--- a/docs/Llinas-Report.docx
+++ b/docs/Llinas-Report.docx
@@ -1115,26 +1115,38 @@
       <w:r>
         <w:t xml:space="preserve"> </w:t>
       </w:r>
+      <w:r>
+        <w:fldChar w:fldCharType="begin"/>
+      </w:r>
+      <w:r>
+        <w:instrText xml:space="preserve"> ADDIN EN.CITE &lt;EndNote&gt;&lt;Cite&gt;&lt;Author&gt;Shuttleworth&lt;/Author&gt;&lt;Year&gt;2021&lt;/Year&gt;&lt;RecNum&gt;452&lt;/RecNum&gt;&lt;DisplayText&gt;(Shuttleworth &amp;amp; Padilla, 2021)&lt;/DisplayText&gt;&lt;record&gt;&lt;rec-number&gt;452&lt;/rec-number&gt;&lt;foreign-keys&gt;&lt;key app="EN" db-id="wx9zvpapgaezt6etsz4p5v5jtptz25zaef2v" timestamp="1726473745" guid="af3fc38d-cacc-42e2-b9d1-6dba951b67ee"&gt;452&lt;/key&gt;&lt;/foreign-keys&gt;&lt;ref-type name="Conference Proceedings"&gt;10&lt;/ref-type&gt;&lt;contributors&gt;&lt;authors&gt;&lt;author&gt;Shuttleworth, David&lt;/author&gt;&lt;author&gt;Padilla, Jose J&lt;/author&gt;&lt;/authors&gt;&lt;/contributors&gt;&lt;titles&gt;&lt;title&gt;Towards semi-automatic model specification&lt;/title&gt;&lt;secondary-title&gt;2021 Winter Simulation Conference (WSC)&lt;/secondary-title&gt;&lt;/titles&gt;&lt;pages&gt;1-12&lt;/pages&gt;&lt;dates&gt;&lt;year&gt;2021&lt;/year&gt;&lt;/dates&gt;&lt;publisher&gt;IEEE&lt;/publisher&gt;&lt;isbn&gt;1665433116&lt;/isbn&gt;&lt;urls&gt;&lt;/urls&gt;&lt;/record&gt;&lt;/Cite&gt;&lt;/EndNote&gt;</w:instrText>
+      </w:r>
+      <w:r>
+        <w:fldChar w:fldCharType="separate"/>
+      </w:r>
+      <w:r>
+        <w:rPr>
+          <w:noProof/>
+        </w:rPr>
+        <w:t>(</w:t>
+      </w:r>
       <w:hyperlink w:anchor="_ENREF_11" w:tooltip="Shuttleworth, 2021 #452" w:history="1">
         <w:r>
           <w:rPr>
             <w:rStyle w:val="Hyperlink"/>
           </w:rPr>
-          <w:t>Shuttleworth and Padilla (2021)</w:t>
-        </w:r>
-        <w:r>
-          <w:fldChar w:fldCharType="begin"/>
-        </w:r>
-        <w:r>
-          <w:instrText xml:space="preserve"> ADDIN EN.CITE &lt;EndNote&gt;&lt;Cite AuthorYear="1"&gt;&lt;Author&gt;Shuttleworth&lt;/Author&gt;&lt;Year&gt;2021&lt;/Year&gt;&lt;RecNum&gt;452&lt;/RecNum&gt;&lt;DisplayText&gt;Shuttleworth and Padilla (2021)&lt;/DisplayText&gt;&lt;record&gt;&lt;rec-number&gt;452&lt;/rec-number&gt;&lt;foreign-keys&gt;&lt;key app="EN" db-id="wx9zvpapgaezt6etsz4p5v5jtptz25zaef2v" timestamp="1726473745" guid="af3fc38d-cacc-42e2-b9d1-6dba951b67ee"&gt;452&lt;/key&gt;&lt;/foreign-keys&gt;&lt;ref-type name="Conference Proceedings"&gt;10&lt;/ref-type&gt;&lt;contributors&gt;&lt;authors&gt;&lt;author&gt;Shuttleworth, David&lt;/author&gt;&lt;author&gt;Padilla, Jose J&lt;/author&gt;&lt;/authors&gt;&lt;/contributors&gt;&lt;titles&gt;&lt;title&gt;Towards semi-automatic model specification&lt;/title&gt;&lt;secondary-title&gt;2021 Winter Simulation Conference (WSC)&lt;/secondary-title&gt;&lt;/titles&gt;&lt;pages&gt;1-12&lt;/pages&gt;&lt;dates&gt;&lt;year&gt;2021&lt;/year&gt;&lt;/dates&gt;&lt;publisher&gt;IEEE&lt;/publisher&gt;&lt;isbn&gt;1665433116&lt;/isbn&gt;&lt;urls&gt;&lt;/urls&gt;&lt;/record&gt;&lt;/Cite&gt;&lt;/EndNote&gt;</w:instrText>
-        </w:r>
-        <w:r>
-          <w:fldChar w:fldCharType="separate"/>
-        </w:r>
-        <w:r>
-          <w:fldChar w:fldCharType="end"/>
+          <w:t>Shuttleworth &amp; Padilla, 2021</w:t>
         </w:r>
       </w:hyperlink>
+      <w:r>
+        <w:rPr>
+          <w:noProof/>
+        </w:rPr>
+        <w:t>)</w:t>
+      </w:r>
+      <w:r>
+        <w:fldChar w:fldCharType="end"/>
+      </w:r>
       <w:r>
         <w:t>.</w:t>
       </w:r>
@@ -2063,6 +2075,7 @@
       </w:pPr>
       <w:r>
         <w:rPr>
+          <w:noProof/>
           <w:lang w:val="de-DE"/>
         </w:rPr>
         <w:drawing>
@@ -2122,24 +2135,14 @@
       <w:r>
         <w:t xml:space="preserve">Figure </w:t>
       </w:r>
-      <w:r>
-        <w:fldChar w:fldCharType="begin"/>
-      </w:r>
-      <w:r>
-        <w:instrText xml:space="preserve"> SEQ Figure \* ARABIC </w:instrText>
-      </w:r>
-      <w:r>
-        <w:fldChar w:fldCharType="separate"/>
-      </w:r>
-      <w:r>
-        <w:rPr>
-          <w:noProof/>
-        </w:rPr>
-        <w:t>1</w:t>
-      </w:r>
-      <w:r>
-        <w:fldChar w:fldCharType="end"/>
-      </w:r>
+      <w:fldSimple w:instr=" SEQ Figure \* ARABIC ">
+        <w:r>
+          <w:rPr>
+            <w:noProof/>
+          </w:rPr>
+          <w:t>1</w:t>
+        </w:r>
+      </w:fldSimple>
       <w:r>
         <w:t>. AFM Visual representation of the narrative</w:t>
       </w:r>
@@ -2312,9 +2315,7 @@
       <w:pPr>
         <w:pStyle w:val="EndNoteBibliography"/>
         <w:ind w:left="720" w:hanging="720"/>
-        <w:jc w:val="both"/>
-        <w:rPr>
-          <w:rFonts w:ascii="Aptos" w:hAnsi="Aptos"/>
+        <w:rPr>
           <w:noProof/>
         </w:rPr>
       </w:pPr>
@@ -2339,14 +2340,12 @@
       <w:bookmarkStart w:id="0" w:name="_ENREF_1"/>
       <w:r>
         <w:rPr>
-          <w:rFonts w:ascii="Aptos" w:hAnsi="Aptos"/>
           <w:noProof/>
         </w:rPr>
         <w:t xml:space="preserve">Ahn, J., Verma, R., Lou, R., Liu, D., Zhang, R., &amp; Yin, W. (2024). Large language models for mathematical reasoning: Progresses and challenges. </w:t>
       </w:r>
       <w:r>
         <w:rPr>
-          <w:rFonts w:ascii="Aptos" w:hAnsi="Aptos"/>
           <w:i/>
           <w:noProof/>
         </w:rPr>
@@ -2354,7 +2353,6 @@
       </w:r>
       <w:r>
         <w:rPr>
-          <w:rFonts w:ascii="Aptos" w:hAnsi="Aptos"/>
           <w:noProof/>
         </w:rPr>
         <w:t xml:space="preserve">. </w:t>
@@ -2365,23 +2363,19 @@
       <w:pPr>
         <w:pStyle w:val="EndNoteBibliography"/>
         <w:ind w:left="720" w:hanging="720"/>
-        <w:jc w:val="both"/>
-        <w:rPr>
-          <w:rFonts w:ascii="Aptos" w:hAnsi="Aptos"/>
+        <w:rPr>
           <w:noProof/>
         </w:rPr>
       </w:pPr>
       <w:bookmarkStart w:id="1" w:name="_ENREF_2"/>
       <w:r>
         <w:rPr>
-          <w:rFonts w:ascii="Aptos" w:hAnsi="Aptos"/>
           <w:noProof/>
         </w:rPr>
         <w:t xml:space="preserve">Bogdanov, S., Constantin, A., Bernard, T., Crabbé, B., &amp; Bernard, E. (2024). NuNER: Entity Recognition Encoder Pre-training via LLM-Annotated Data. </w:t>
       </w:r>
       <w:r>
         <w:rPr>
-          <w:rFonts w:ascii="Aptos" w:hAnsi="Aptos"/>
           <w:i/>
           <w:noProof/>
         </w:rPr>
@@ -2389,7 +2383,6 @@
       </w:r>
       <w:r>
         <w:rPr>
-          <w:rFonts w:ascii="Aptos" w:hAnsi="Aptos"/>
           <w:noProof/>
         </w:rPr>
         <w:t xml:space="preserve">. </w:t>
@@ -2400,23 +2393,19 @@
       <w:pPr>
         <w:pStyle w:val="EndNoteBibliography"/>
         <w:ind w:left="720" w:hanging="720"/>
-        <w:jc w:val="both"/>
-        <w:rPr>
-          <w:rFonts w:ascii="Aptos" w:hAnsi="Aptos"/>
+        <w:rPr>
           <w:noProof/>
         </w:rPr>
       </w:pPr>
       <w:bookmarkStart w:id="2" w:name="_ENREF_3"/>
       <w:r>
         <w:rPr>
-          <w:rFonts w:ascii="Aptos" w:hAnsi="Aptos"/>
           <w:noProof/>
         </w:rPr>
         <w:t xml:space="preserve">Boyko, J., Cohen, J., Fox, N., Veiga, M. H., Li, J. I., Liu, J., Modenesi, B., Rauch, A. H., Reid, K. N., &amp; Tribedi, S. (2023). An interdisciplinary outlook on large language models for scientific research. </w:t>
       </w:r>
       <w:r>
         <w:rPr>
-          <w:rFonts w:ascii="Aptos" w:hAnsi="Aptos"/>
           <w:i/>
           <w:noProof/>
         </w:rPr>
@@ -2424,7 +2413,6 @@
       </w:r>
       <w:r>
         <w:rPr>
-          <w:rFonts w:ascii="Aptos" w:hAnsi="Aptos"/>
           <w:noProof/>
         </w:rPr>
         <w:t xml:space="preserve">. </w:t>
@@ -2435,23 +2423,19 @@
       <w:pPr>
         <w:pStyle w:val="EndNoteBibliography"/>
         <w:ind w:left="720" w:hanging="720"/>
-        <w:jc w:val="both"/>
-        <w:rPr>
-          <w:rFonts w:ascii="Aptos" w:hAnsi="Aptos"/>
+        <w:rPr>
           <w:noProof/>
         </w:rPr>
       </w:pPr>
       <w:bookmarkStart w:id="3" w:name="_ENREF_4"/>
       <w:r>
         <w:rPr>
-          <w:rFonts w:ascii="Aptos" w:hAnsi="Aptos"/>
           <w:noProof/>
         </w:rPr>
         <w:t xml:space="preserve">Frydenlund, E., Martínez, J., Padilla, J. J., Palacio, K., &amp; Shuttleworth, D. (2024). Modeler in a box: how can large language models aid in the simulation modeling process? </w:t>
       </w:r>
       <w:r>
         <w:rPr>
-          <w:rFonts w:ascii="Aptos" w:hAnsi="Aptos"/>
           <w:i/>
           <w:noProof/>
         </w:rPr>
@@ -2459,7 +2443,6 @@
       </w:r>
       <w:r>
         <w:rPr>
-          <w:rFonts w:ascii="Aptos" w:hAnsi="Aptos"/>
           <w:noProof/>
         </w:rPr>
         <w:t xml:space="preserve">, 00375497241239360. </w:t>
@@ -2468,7 +2451,6 @@
         <w:r>
           <w:rPr>
             <w:rStyle w:val="Hyperlink"/>
-            <w:rFonts w:ascii="Aptos" w:hAnsi="Aptos"/>
             <w:noProof/>
           </w:rPr>
           <w:t>https://doi.org/10.1177/00375497241239360</w:t>
@@ -2476,7 +2458,6 @@
       </w:hyperlink>
       <w:r>
         <w:rPr>
-          <w:rFonts w:ascii="Aptos" w:hAnsi="Aptos"/>
           <w:noProof/>
         </w:rPr>
         <w:t xml:space="preserve"> </w:t>
@@ -2487,16 +2468,13 @@
       <w:pPr>
         <w:pStyle w:val="EndNoteBibliography"/>
         <w:ind w:left="720" w:hanging="720"/>
-        <w:jc w:val="both"/>
-        <w:rPr>
-          <w:rFonts w:ascii="Aptos" w:hAnsi="Aptos"/>
+        <w:rPr>
           <w:noProof/>
         </w:rPr>
       </w:pPr>
       <w:bookmarkStart w:id="4" w:name="_ENREF_5"/>
       <w:r>
         <w:rPr>
-          <w:rFonts w:ascii="Aptos" w:hAnsi="Aptos"/>
           <w:noProof/>
         </w:rPr>
         <w:t xml:space="preserve">Giabbanelli, P., &amp; Witkowicz, N. (2024). Generative AI for Systems Thinking: Can a GPT Question-Answering System Turn Text into the Causal Maps Produced by Human Readers? </w:t>
@@ -2507,16 +2485,13 @@
       <w:pPr>
         <w:pStyle w:val="EndNoteBibliography"/>
         <w:ind w:left="720" w:hanging="720"/>
-        <w:jc w:val="both"/>
-        <w:rPr>
-          <w:rFonts w:ascii="Aptos" w:hAnsi="Aptos"/>
+        <w:rPr>
           <w:noProof/>
         </w:rPr>
       </w:pPr>
       <w:bookmarkStart w:id="5" w:name="_ENREF_6"/>
       <w:r>
         <w:rPr>
-          <w:rFonts w:ascii="Aptos" w:hAnsi="Aptos"/>
           <w:noProof/>
         </w:rPr>
         <w:t xml:space="preserve">Giabbanelli, P. J. (2023). GPT-based models meet simulation: how to efficiently use large-scale pre-trained language models across simulation tasks. 2023 Winter Simulation Conference (WSC), </w:t>
@@ -2527,16 +2502,13 @@
       <w:pPr>
         <w:pStyle w:val="EndNoteBibliography"/>
         <w:ind w:left="720" w:hanging="720"/>
-        <w:jc w:val="both"/>
-        <w:rPr>
-          <w:rFonts w:ascii="Aptos" w:hAnsi="Aptos"/>
+        <w:rPr>
           <w:noProof/>
         </w:rPr>
       </w:pPr>
       <w:bookmarkStart w:id="6" w:name="_ENREF_7"/>
       <w:r>
         <w:rPr>
-          <w:rFonts w:ascii="Aptos" w:hAnsi="Aptos"/>
           <w:noProof/>
         </w:rPr>
         <w:t xml:space="preserve">Holur, P., Chong, D., Tangherlini, T., &amp; Roychowdhury, V. (2023). My side, your side and the evidence: Discovering aligned actor groups and the narratives they weave. Proceedings of the 61st Annual Meeting of the Association for Computational Linguistics (Volume 1: Long Papers), </w:t>
@@ -2547,23 +2519,19 @@
       <w:pPr>
         <w:pStyle w:val="EndNoteBibliography"/>
         <w:ind w:left="720" w:hanging="720"/>
-        <w:jc w:val="both"/>
-        <w:rPr>
-          <w:rFonts w:ascii="Aptos" w:hAnsi="Aptos"/>
+        <w:rPr>
           <w:noProof/>
         </w:rPr>
       </w:pPr>
       <w:bookmarkStart w:id="7" w:name="_ENREF_8"/>
       <w:r>
         <w:rPr>
-          <w:rFonts w:ascii="Aptos" w:hAnsi="Aptos"/>
           <w:noProof/>
         </w:rPr>
         <w:t xml:space="preserve">Hsu, I., Huang, K.-H., Zhang, S., Cheng, W., Natarajan, P., Chang, K.-W., &amp; Peng, N. (2022). TAGPRIME: A unified framework for relational structure extraction. </w:t>
       </w:r>
       <w:r>
         <w:rPr>
-          <w:rFonts w:ascii="Aptos" w:hAnsi="Aptos"/>
           <w:i/>
           <w:noProof/>
         </w:rPr>
@@ -2571,7 +2539,6 @@
       </w:r>
       <w:r>
         <w:rPr>
-          <w:rFonts w:ascii="Aptos" w:hAnsi="Aptos"/>
           <w:noProof/>
         </w:rPr>
         <w:t xml:space="preserve">. </w:t>
@@ -2582,23 +2549,19 @@
       <w:pPr>
         <w:pStyle w:val="EndNoteBibliography"/>
         <w:ind w:left="720" w:hanging="720"/>
-        <w:jc w:val="both"/>
-        <w:rPr>
-          <w:rFonts w:ascii="Aptos" w:hAnsi="Aptos"/>
+        <w:rPr>
           <w:noProof/>
         </w:rPr>
       </w:pPr>
       <w:bookmarkStart w:id="8" w:name="_ENREF_9"/>
       <w:r>
         <w:rPr>
-          <w:rFonts w:ascii="Aptos" w:hAnsi="Aptos"/>
           <w:noProof/>
         </w:rPr>
         <w:t xml:space="preserve">Li, Q., Fu, L., Zhang, W., Chen, X., Yu, J., Xia, W., Zhang, W., Tang, R., &amp; Yu, Y. (2023). Adapting large language models for education: Foundational capabilities, potentials, and challenges. </w:t>
       </w:r>
       <w:r>
         <w:rPr>
-          <w:rFonts w:ascii="Aptos" w:hAnsi="Aptos"/>
           <w:i/>
           <w:noProof/>
         </w:rPr>
@@ -2606,7 +2569,6 @@
       </w:r>
       <w:r>
         <w:rPr>
-          <w:rFonts w:ascii="Aptos" w:hAnsi="Aptos"/>
           <w:noProof/>
         </w:rPr>
         <w:t xml:space="preserve">. </w:t>
@@ -2617,16 +2579,13 @@
       <w:pPr>
         <w:pStyle w:val="EndNoteBibliography"/>
         <w:ind w:left="720" w:hanging="720"/>
-        <w:jc w:val="both"/>
-        <w:rPr>
-          <w:rFonts w:ascii="Aptos" w:hAnsi="Aptos"/>
+        <w:rPr>
           <w:noProof/>
         </w:rPr>
       </w:pPr>
       <w:bookmarkStart w:id="9" w:name="_ENREF_10"/>
       <w:r>
         <w:rPr>
-          <w:rFonts w:ascii="Aptos" w:hAnsi="Aptos"/>
           <w:noProof/>
         </w:rPr>
         <w:t xml:space="preserve">Shuttleworth, D., &amp; Padilla, J. (2022). From Narratives to Conceptual Models via Natural Language Processing. 2022 Winter Simulation Conference (WSC), </w:t>
@@ -2637,16 +2596,13 @@
       <w:pPr>
         <w:pStyle w:val="EndNoteBibliography"/>
         <w:ind w:left="720" w:hanging="720"/>
-        <w:jc w:val="both"/>
-        <w:rPr>
-          <w:rFonts w:ascii="Aptos" w:hAnsi="Aptos"/>
+        <w:rPr>
           <w:noProof/>
         </w:rPr>
       </w:pPr>
       <w:bookmarkStart w:id="10" w:name="_ENREF_11"/>
       <w:r>
         <w:rPr>
-          <w:rFonts w:ascii="Aptos" w:hAnsi="Aptos"/>
           <w:noProof/>
         </w:rPr>
         <w:t xml:space="preserve">Shuttleworth, D., &amp; Padilla, J. J. (2021). Towards semi-automatic model specification. 2021 Winter Simulation Conference (WSC), </w:t>
@@ -2657,23 +2613,19 @@
       <w:pPr>
         <w:pStyle w:val="EndNoteBibliography"/>
         <w:ind w:left="720" w:hanging="720"/>
-        <w:jc w:val="both"/>
-        <w:rPr>
-          <w:rFonts w:ascii="Aptos" w:hAnsi="Aptos"/>
+        <w:rPr>
           <w:noProof/>
         </w:rPr>
       </w:pPr>
       <w:bookmarkStart w:id="11" w:name="_ENREF_12"/>
       <w:r>
         <w:rPr>
-          <w:rFonts w:ascii="Aptos" w:hAnsi="Aptos"/>
           <w:noProof/>
         </w:rPr>
         <w:t xml:space="preserve">Soni, S., Sihra, A., Evans, E. F., Wilkens, M., &amp; Bamman, D. (2023). Grounding characters and places in narrative texts. </w:t>
       </w:r>
       <w:r>
         <w:rPr>
-          <w:rFonts w:ascii="Aptos" w:hAnsi="Aptos"/>
           <w:i/>
           <w:noProof/>
         </w:rPr>
@@ -2681,7 +2633,6 @@
       </w:r>
       <w:r>
         <w:rPr>
-          <w:rFonts w:ascii="Aptos" w:hAnsi="Aptos"/>
           <w:noProof/>
         </w:rPr>
         <w:t xml:space="preserve">. </w:t>
@@ -2692,23 +2643,19 @@
       <w:pPr>
         <w:pStyle w:val="EndNoteBibliography"/>
         <w:ind w:left="720" w:hanging="720"/>
-        <w:jc w:val="both"/>
-        <w:rPr>
-          <w:rFonts w:ascii="Aptos" w:hAnsi="Aptos"/>
+        <w:rPr>
           <w:noProof/>
         </w:rPr>
       </w:pPr>
       <w:bookmarkStart w:id="12" w:name="_ENREF_13"/>
       <w:r>
         <w:rPr>
-          <w:rFonts w:ascii="Aptos" w:hAnsi="Aptos"/>
           <w:noProof/>
         </w:rPr>
         <w:t xml:space="preserve">Yao, Y., Duan, J., Xu, K., Cai, Y., Sun, Z., &amp; Zhang, Y. (2024). A survey on large language model (LLM) security and privacy: The Good, The Bad, and The Ugly. </w:t>
       </w:r>
       <w:r>
         <w:rPr>
-          <w:rFonts w:ascii="Aptos" w:hAnsi="Aptos"/>
           <w:i/>
           <w:noProof/>
         </w:rPr>
@@ -2716,14 +2663,12 @@
       </w:r>
       <w:r>
         <w:rPr>
-          <w:rFonts w:ascii="Aptos" w:hAnsi="Aptos"/>
           <w:noProof/>
         </w:rPr>
         <w:t>,</w:t>
       </w:r>
       <w:r>
         <w:rPr>
-          <w:rFonts w:ascii="Aptos" w:hAnsi="Aptos"/>
           <w:i/>
           <w:noProof/>
         </w:rPr>
@@ -2731,7 +2676,6 @@
       </w:r>
       <w:r>
         <w:rPr>
-          <w:rFonts w:ascii="Aptos" w:hAnsi="Aptos"/>
           <w:noProof/>
         </w:rPr>
         <w:t xml:space="preserve">(2), 100211. </w:t>
@@ -2740,7 +2684,6 @@
         <w:r>
           <w:rPr>
             <w:rStyle w:val="Hyperlink"/>
-            <w:rFonts w:ascii="Aptos" w:hAnsi="Aptos"/>
             <w:noProof/>
           </w:rPr>
           <w:t>https://doi.org/https://doi.org/10.1016/j.hcc.2024.100211</w:t>
@@ -2748,7 +2691,6 @@
       </w:hyperlink>
       <w:r>
         <w:rPr>
-          <w:rFonts w:ascii="Aptos" w:hAnsi="Aptos"/>
           <w:noProof/>
         </w:rPr>
         <w:t xml:space="preserve"> </w:t>
@@ -2759,23 +2701,19 @@
       <w:pPr>
         <w:pStyle w:val="EndNoteBibliography"/>
         <w:ind w:left="720" w:hanging="720"/>
-        <w:jc w:val="both"/>
-        <w:rPr>
-          <w:rFonts w:ascii="Aptos" w:hAnsi="Aptos"/>
+        <w:rPr>
           <w:noProof/>
         </w:rPr>
       </w:pPr>
       <w:bookmarkStart w:id="13" w:name="_ENREF_14"/>
       <w:r>
         <w:rPr>
-          <w:rFonts w:ascii="Aptos" w:hAnsi="Aptos"/>
           <w:noProof/>
         </w:rPr>
         <w:t xml:space="preserve">Zaratiana, U., Tomeh, N., Holat, P., &amp; Charnois, T. (2023). Gliner: Generalist model for named entity recognition using bidirectional transformer. </w:t>
       </w:r>
       <w:r>
         <w:rPr>
-          <w:rFonts w:ascii="Aptos" w:hAnsi="Aptos"/>
           <w:i/>
           <w:noProof/>
         </w:rPr>
@@ -2783,7 +2721,6 @@
       </w:r>
       <w:r>
         <w:rPr>
-          <w:rFonts w:ascii="Aptos" w:hAnsi="Aptos"/>
           <w:noProof/>
         </w:rPr>
         <w:t xml:space="preserve">. </w:t>
@@ -2794,23 +2731,20 @@
       <w:pPr>
         <w:pStyle w:val="EndNoteBibliography"/>
         <w:ind w:left="720" w:hanging="720"/>
-        <w:jc w:val="both"/>
-        <w:rPr>
-          <w:rFonts w:ascii="Aptos" w:hAnsi="Aptos"/>
+        <w:rPr>
           <w:noProof/>
         </w:rPr>
       </w:pPr>
       <w:bookmarkStart w:id="14" w:name="_ENREF_15"/>
       <w:r>
         <w:rPr>
-          <w:rFonts w:ascii="Aptos" w:hAnsi="Aptos"/>
-          <w:noProof/>
-        </w:rPr>
+          <w:noProof/>
+        </w:rPr>
+        <w:lastRenderedPageBreak/>
         <w:t xml:space="preserve">Zhou, W., Zhang, S., Gu, Y., Chen, M., &amp; Poon, H. (2023). Universalner: Targeted distillation from large language models for open named entity recognition. </w:t>
       </w:r>
       <w:r>
         <w:rPr>
-          <w:rFonts w:ascii="Aptos" w:hAnsi="Aptos"/>
           <w:i/>
           <w:noProof/>
         </w:rPr>
@@ -2818,7 +2752,6 @@
       </w:r>
       <w:r>
         <w:rPr>
-          <w:rFonts w:ascii="Aptos" w:hAnsi="Aptos"/>
           <w:noProof/>
         </w:rPr>
         <w:t xml:space="preserve">. </w:t>
@@ -2833,7 +2766,6 @@
         <w:rPr>
           <w:rFonts w:ascii="Aptos" w:hAnsi="Aptos" w:cs="Times New Roman"/>
         </w:rPr>
-        <w:lastRenderedPageBreak/>
         <w:fldChar w:fldCharType="end"/>
       </w:r>
       <w:r>
@@ -2998,6 +2930,9 @@
     </w:p>
     <w:p>
       <w:r>
+        <w:rPr>
+          <w:noProof/>
+        </w:rPr>
         <w:drawing>
           <wp:inline distT="0" distB="0" distL="0" distR="0" wp14:anchorId="0D3676CB" wp14:editId="50041C6F">
             <wp:extent cx="3843643" cy="2247053"/>
@@ -4084,6 +4019,7 @@
         <w:ilvl w:val="1"/>
       </w:numPr>
       <w:spacing w:after="160"/>
+      <w:ind w:firstLine="720"/>
     </w:pPr>
     <w:rPr>
       <w:rFonts w:eastAsiaTheme="majorEastAsia" w:cstheme="majorBidi"/>
